--- a/artefatos/01. Template Declaração do Escopo.docx
+++ b/artefatos/01. Template Declaração do Escopo.docx
@@ -1192,31 +1192,187 @@
     </w:p>
     <w:p>
       <w:pPr>
+        <w:jc w:val="both"/>
+      </w:pPr>
+      <w:r>
         <w:rPr>
           <w:sz w:val="24"/>
           <w:szCs w:val="24"/>
         </w:rPr>
-      </w:pPr>
+        <w:t xml:space="preserve">  </w:t>
+      </w:r>
+      <w:r>
+        <w:t xml:space="preserve">O projeto consiste em um sistema de gerenciamento de lanchonete (localizada na rua Aquário, 211 no bairro Jardim Califórnia, Barueri-SP) que possui um ecossistema de funcionamento centrado no </w:t>
+      </w:r>
       <w:r>
         <w:rPr>
-          <w:sz w:val="24"/>
-          <w:szCs w:val="24"/>
+          <w:iCs/>
         </w:rPr>
-        <w:t xml:space="preserve">O alvo do projeto é desenvolver um sistema que gerencie a lanchonete Leandro prensados. Neste software desenvolveremos a parte financeira, controle de estoque e atendimento ao cliente via </w:t>
+        <w:t>atendimento</w:t>
       </w:r>
       <w:r>
         <w:rPr>
-          <w:sz w:val="24"/>
-          <w:szCs w:val="24"/>
+          <w:i/>
         </w:rPr>
-        <w:t>cardápio</w:t>
+        <w:t xml:space="preserve"> </w:t>
       </w:r>
       <w:r>
         <w:rPr>
-          <w:sz w:val="24"/>
-          <w:szCs w:val="24"/>
+          <w:iCs/>
         </w:rPr>
-        <w:t xml:space="preserve"> online.   </w:t>
+        <w:t>ao</w:t>
+      </w:r>
+      <w:r>
+        <w:rPr>
+          <w:i/>
+        </w:rPr>
+        <w:t xml:space="preserve"> </w:t>
+      </w:r>
+      <w:r>
+        <w:rPr>
+          <w:iCs/>
+        </w:rPr>
+        <w:t>cliente</w:t>
+      </w:r>
+      <w:r>
+        <w:t xml:space="preserve">. O projeto deve possibilitar o cadastro de clientes e produtos que são vendidos pela lanchonete. Além disso, deve possibilitar o cadastro de endereços (mais especificamente bairros - associando taxas para cada um deles) e relatórios de pedidos e vendas. </w:t>
+      </w:r>
+    </w:p>
+    <w:p>
+      <w:pPr>
+        <w:jc w:val="both"/>
+      </w:pPr>
+    </w:p>
+    <w:p>
+      <w:pPr>
+        <w:jc w:val="both"/>
+      </w:pPr>
+      <w:r>
+        <w:t xml:space="preserve">O usuário comum deverá ter acesso ao cardápio online da lanchonete, permitindo que </w:t>
+      </w:r>
+      <w:proofErr w:type="gramStart"/>
+      <w:r>
+        <w:t>o mesmo</w:t>
+      </w:r>
+      <w:proofErr w:type="gramEnd"/>
+      <w:r>
+        <w:t xml:space="preserve"> consulte as informações dos diferentes produtos cadastrados. O funcionário deverá ter acesso principalmente ao módulo de Ponto de Venda, que será responsável pelo armazenamento de um Pedido realizado pelo Cliente. Ele deverá também ter acesso aos módulos de consulta, podendo checar informações sobre os Produtos, Clientes e Bairros (e seus valores de taxa). </w:t>
+      </w:r>
+      <w:r>
+        <w:rPr>
+          <w:i/>
+        </w:rPr>
+        <w:t>É necessário um ator superior para o gerenciamento dos módulos em geral (</w:t>
+      </w:r>
+      <w:r>
+        <w:rPr>
+          <w:iCs/>
+        </w:rPr>
+        <w:t>incluindo</w:t>
+      </w:r>
+      <w:r>
+        <w:rPr>
+          <w:i/>
+        </w:rPr>
+        <w:t xml:space="preserve"> </w:t>
+      </w:r>
+      <w:r>
+        <w:rPr>
+          <w:iCs/>
+        </w:rPr>
+        <w:t>cadastro</w:t>
+      </w:r>
+      <w:r>
+        <w:rPr>
+          <w:i/>
+        </w:rPr>
+        <w:t xml:space="preserve">). </w:t>
+      </w:r>
+    </w:p>
+    <w:p>
+      <w:pPr>
+        <w:jc w:val="both"/>
+      </w:pPr>
+    </w:p>
+    <w:p>
+      <w:pPr>
+        <w:jc w:val="both"/>
+      </w:pPr>
+      <w:r>
+        <w:t xml:space="preserve">O projeto poderá possuir alguns módulos relacionados ao atendimento ao cliente presencial (estes, não sendo prioridade). Esses módulos deverão permitir que o sistema seja flexível para atendimento físico, isto é, consiga ter um gerenciamento de mesas (para que os clientes possam </w:t>
+      </w:r>
+      <w:r>
+        <w:lastRenderedPageBreak/>
+        <w:t xml:space="preserve">lanchar no local) e um sistema de comandas. Também deverá possuir um controle de estoque </w:t>
+      </w:r>
+      <w:r>
+        <w:rPr>
+          <w:i/>
+        </w:rPr>
+        <w:t>(</w:t>
+      </w:r>
+      <w:r>
+        <w:rPr>
+          <w:iCs/>
+        </w:rPr>
+        <w:t>não</w:t>
+      </w:r>
+      <w:r>
+        <w:rPr>
+          <w:i/>
+        </w:rPr>
+        <w:t xml:space="preserve"> </w:t>
+      </w:r>
+      <w:r>
+        <w:rPr>
+          <w:iCs/>
+        </w:rPr>
+        <w:t>só</w:t>
+      </w:r>
+      <w:r>
+        <w:rPr>
+          <w:i/>
+        </w:rPr>
+        <w:t xml:space="preserve"> </w:t>
+      </w:r>
+      <w:r>
+        <w:rPr>
+          <w:iCs/>
+        </w:rPr>
+        <w:t>de</w:t>
+      </w:r>
+      <w:r>
+        <w:rPr>
+          <w:i/>
+        </w:rPr>
+        <w:t xml:space="preserve"> </w:t>
+      </w:r>
+      <w:r>
+        <w:rPr>
+          <w:iCs/>
+        </w:rPr>
+        <w:t>produto</w:t>
+      </w:r>
+      <w:r>
+        <w:rPr>
+          <w:i/>
+        </w:rPr>
+        <w:t xml:space="preserve"> como de </w:t>
+      </w:r>
+      <w:r>
+        <w:rPr>
+          <w:iCs/>
+        </w:rPr>
+        <w:t>ingrediente</w:t>
+      </w:r>
+      <w:r>
+        <w:rPr>
+          <w:i/>
+        </w:rPr>
+        <w:t>)</w:t>
+      </w:r>
+      <w:r>
+        <w:t xml:space="preserve"> para os funcionários. </w:t>
       </w:r>
     </w:p>
     <w:p/>
@@ -1855,7 +2011,7 @@
     <w:lsdException w:name="Table Web 2" w:semiHidden="1" w:unhideWhenUsed="1"/>
     <w:lsdException w:name="Table Web 3" w:semiHidden="1" w:unhideWhenUsed="1"/>
     <w:lsdException w:name="Balloon Text" w:semiHidden="1" w:unhideWhenUsed="1"/>
-    <w:lsdException w:name="Table Grid" w:semiHidden="1" w:uiPriority="59" w:unhideWhenUsed="1"/>
+    <w:lsdException w:name="Table Grid" w:uiPriority="59"/>
     <w:lsdException w:name="Table Theme" w:semiHidden="1" w:unhideWhenUsed="1"/>
     <w:lsdException w:name="Placeholder Text" w:semiHidden="1"/>
     <w:lsdException w:name="No Spacing" w:uiPriority="1" w:qFormat="1"/>

--- a/artefatos/01. Template Declaração do Escopo.docx
+++ b/artefatos/01. Template Declaração do Escopo.docx
@@ -348,7 +348,21 @@
                 <w:sz w:val="20"/>
                 <w:szCs w:val="20"/>
               </w:rPr>
-              <w:t>(11) 96601-8331</w:t>
+              <w:t>(11) 9</w:t>
+            </w:r>
+            <w:r>
+              <w:rPr>
+                <w:sz w:val="20"/>
+                <w:szCs w:val="20"/>
+              </w:rPr>
+              <w:t>9</w:t>
+            </w:r>
+            <w:r>
+              <w:rPr>
+                <w:sz w:val="20"/>
+                <w:szCs w:val="20"/>
+              </w:rPr>
+              <w:t>601-8331</w:t>
             </w:r>
           </w:p>
         </w:tc>
@@ -562,7 +576,7 @@
                 <w:sz w:val="20"/>
                 <w:szCs w:val="20"/>
               </w:rPr>
-              <w:t>Leonardo Gimenes Minas</w:t>
+              <w:t>Rodrigo Ribeiro de Oliveira</w:t>
             </w:r>
           </w:p>
         </w:tc>
@@ -597,7 +611,7 @@
                 <w:sz w:val="20"/>
                 <w:szCs w:val="20"/>
               </w:rPr>
-              <w:t>1904190</w:t>
+              <w:t>1903955</w:t>
             </w:r>
           </w:p>
         </w:tc>
@@ -632,21 +646,7 @@
                 <w:sz w:val="20"/>
                 <w:szCs w:val="20"/>
               </w:rPr>
-              <w:t>l</w:t>
-            </w:r>
-            <w:r>
-              <w:rPr>
-                <w:sz w:val="20"/>
-                <w:szCs w:val="20"/>
-              </w:rPr>
-              <w:t>eonardo.minas</w:t>
-            </w:r>
-            <w:r>
-              <w:rPr>
-                <w:sz w:val="20"/>
-                <w:szCs w:val="20"/>
-              </w:rPr>
-              <w:t>@aluno.faculdadeimpacta.com.br</w:t>
+              <w:t>rodrigo.ribeiro@aluno.faculdadeimpacta.com.br</w:t>
             </w:r>
           </w:p>
         </w:tc>
@@ -702,7 +702,7 @@
                 <w:sz w:val="20"/>
                 <w:szCs w:val="20"/>
               </w:rPr>
-              <w:t>94578</w:t>
+              <w:t>98019</w:t>
             </w:r>
             <w:r>
               <w:rPr>
@@ -716,361 +716,7 @@
                 <w:sz w:val="20"/>
                 <w:szCs w:val="20"/>
               </w:rPr>
-              <w:t>9729</w:t>
-            </w:r>
-          </w:p>
-        </w:tc>
-      </w:tr>
-      <w:tr>
-        <w:tc>
-          <w:tcPr>
-            <w:tcW w:w="2588" w:type="dxa"/>
-            <w:tcBorders>
-              <w:top w:val="single" w:sz="8" w:space="0" w:color="FF9900"/>
-              <w:left w:val="single" w:sz="8" w:space="0" w:color="FF9900"/>
-              <w:bottom w:val="single" w:sz="8" w:space="0" w:color="FF9900"/>
-              <w:right w:val="single" w:sz="8" w:space="0" w:color="FF9900"/>
-            </w:tcBorders>
-            <w:tcMar>
-              <w:top w:w="100" w:type="dxa"/>
-              <w:left w:w="100" w:type="dxa"/>
-              <w:bottom w:w="100" w:type="dxa"/>
-              <w:right w:w="100" w:type="dxa"/>
-            </w:tcMar>
-          </w:tcPr>
-          <w:p>
-            <w:pPr>
-              <w:widowControl w:val="0"/>
-              <w:spacing w:line="240" w:lineRule="auto"/>
-              <w:jc w:val="center"/>
-              <w:rPr>
-                <w:sz w:val="20"/>
-                <w:szCs w:val="20"/>
-              </w:rPr>
-            </w:pPr>
-            <w:r>
-              <w:rPr>
-                <w:sz w:val="20"/>
-                <w:szCs w:val="20"/>
-              </w:rPr>
-              <w:t>Rodrigo Ribeiro de Oliveira</w:t>
-            </w:r>
-          </w:p>
-        </w:tc>
-        <w:tc>
-          <w:tcPr>
-            <w:tcW w:w="2587" w:type="dxa"/>
-            <w:tcBorders>
-              <w:top w:val="single" w:sz="8" w:space="0" w:color="FF9900"/>
-              <w:left w:val="single" w:sz="8" w:space="0" w:color="FF9900"/>
-              <w:bottom w:val="single" w:sz="8" w:space="0" w:color="FF9900"/>
-              <w:right w:val="single" w:sz="8" w:space="0" w:color="FF9900"/>
-            </w:tcBorders>
-            <w:tcMar>
-              <w:top w:w="100" w:type="dxa"/>
-              <w:left w:w="100" w:type="dxa"/>
-              <w:bottom w:w="100" w:type="dxa"/>
-              <w:right w:w="100" w:type="dxa"/>
-            </w:tcMar>
-          </w:tcPr>
-          <w:p>
-            <w:pPr>
-              <w:widowControl w:val="0"/>
-              <w:spacing w:line="240" w:lineRule="auto"/>
-              <w:jc w:val="center"/>
-              <w:rPr>
-                <w:sz w:val="20"/>
-                <w:szCs w:val="20"/>
-              </w:rPr>
-            </w:pPr>
-            <w:r>
-              <w:rPr>
-                <w:sz w:val="20"/>
-                <w:szCs w:val="20"/>
-              </w:rPr>
-              <w:t>1903955</w:t>
-            </w:r>
-          </w:p>
-        </w:tc>
-        <w:tc>
-          <w:tcPr>
-            <w:tcW w:w="1798" w:type="dxa"/>
-            <w:tcBorders>
-              <w:top w:val="single" w:sz="8" w:space="0" w:color="FF9900"/>
-              <w:left w:val="single" w:sz="8" w:space="0" w:color="FF9900"/>
-              <w:bottom w:val="single" w:sz="8" w:space="0" w:color="FF9900"/>
-              <w:right w:val="single" w:sz="8" w:space="0" w:color="FF9900"/>
-            </w:tcBorders>
-            <w:tcMar>
-              <w:top w:w="100" w:type="dxa"/>
-              <w:left w:w="100" w:type="dxa"/>
-              <w:bottom w:w="100" w:type="dxa"/>
-              <w:right w:w="100" w:type="dxa"/>
-            </w:tcMar>
-          </w:tcPr>
-          <w:p>
-            <w:pPr>
-              <w:widowControl w:val="0"/>
-              <w:spacing w:line="240" w:lineRule="auto"/>
-              <w:jc w:val="center"/>
-              <w:rPr>
-                <w:sz w:val="20"/>
-                <w:szCs w:val="20"/>
-              </w:rPr>
-            </w:pPr>
-            <w:r>
-              <w:rPr>
-                <w:sz w:val="20"/>
-                <w:szCs w:val="20"/>
-              </w:rPr>
-              <w:t>rodrigo.ribeiro@aluno.faculdadeimpacta.com.br</w:t>
-            </w:r>
-          </w:p>
-        </w:tc>
-        <w:tc>
-          <w:tcPr>
-            <w:tcW w:w="2642" w:type="dxa"/>
-            <w:tcBorders>
-              <w:top w:val="single" w:sz="8" w:space="0" w:color="FF9900"/>
-              <w:left w:val="single" w:sz="8" w:space="0" w:color="FF9900"/>
-              <w:bottom w:val="single" w:sz="8" w:space="0" w:color="FF9900"/>
-              <w:right w:val="single" w:sz="8" w:space="0" w:color="FF9900"/>
-            </w:tcBorders>
-            <w:tcMar>
-              <w:top w:w="100" w:type="dxa"/>
-              <w:left w:w="100" w:type="dxa"/>
-              <w:bottom w:w="100" w:type="dxa"/>
-              <w:right w:w="100" w:type="dxa"/>
-            </w:tcMar>
-          </w:tcPr>
-          <w:p>
-            <w:pPr>
-              <w:widowControl w:val="0"/>
-              <w:spacing w:line="240" w:lineRule="auto"/>
-              <w:jc w:val="center"/>
-              <w:rPr>
-                <w:sz w:val="20"/>
-                <w:szCs w:val="20"/>
-              </w:rPr>
-            </w:pPr>
-            <w:r>
-              <w:rPr>
-                <w:sz w:val="20"/>
-                <w:szCs w:val="20"/>
-              </w:rPr>
-              <w:t>(</w:t>
-            </w:r>
-            <w:r>
-              <w:rPr>
-                <w:sz w:val="20"/>
-                <w:szCs w:val="20"/>
-              </w:rPr>
-              <w:t>11</w:t>
-            </w:r>
-            <w:r>
-              <w:rPr>
-                <w:sz w:val="20"/>
-                <w:szCs w:val="20"/>
-              </w:rPr>
-              <w:t xml:space="preserve">) </w:t>
-            </w:r>
-            <w:r>
-              <w:rPr>
-                <w:sz w:val="20"/>
-                <w:szCs w:val="20"/>
-              </w:rPr>
-              <w:t>98019</w:t>
-            </w:r>
-            <w:r>
-              <w:rPr>
-                <w:sz w:val="20"/>
-                <w:szCs w:val="20"/>
-              </w:rPr>
-              <w:t>-</w:t>
-            </w:r>
-            <w:r>
-              <w:rPr>
-                <w:sz w:val="20"/>
-                <w:szCs w:val="20"/>
-              </w:rPr>
               <w:t>1163</w:t>
-            </w:r>
-          </w:p>
-        </w:tc>
-      </w:tr>
-      <w:tr>
-        <w:tc>
-          <w:tcPr>
-            <w:tcW w:w="2588" w:type="dxa"/>
-            <w:tcBorders>
-              <w:top w:val="single" w:sz="8" w:space="0" w:color="FF9900"/>
-              <w:left w:val="single" w:sz="8" w:space="0" w:color="FF9900"/>
-              <w:bottom w:val="single" w:sz="8" w:space="0" w:color="FF9900"/>
-              <w:right w:val="single" w:sz="8" w:space="0" w:color="FF9900"/>
-            </w:tcBorders>
-            <w:tcMar>
-              <w:top w:w="100" w:type="dxa"/>
-              <w:left w:w="100" w:type="dxa"/>
-              <w:bottom w:w="100" w:type="dxa"/>
-              <w:right w:w="100" w:type="dxa"/>
-            </w:tcMar>
-          </w:tcPr>
-          <w:p>
-            <w:pPr>
-              <w:widowControl w:val="0"/>
-              <w:spacing w:line="240" w:lineRule="auto"/>
-              <w:jc w:val="center"/>
-              <w:rPr>
-                <w:sz w:val="20"/>
-                <w:szCs w:val="20"/>
-              </w:rPr>
-            </w:pPr>
-            <w:r>
-              <w:rPr>
-                <w:sz w:val="20"/>
-                <w:szCs w:val="20"/>
-              </w:rPr>
-              <w:t>Timóteo dos Santos Vilar</w:t>
-            </w:r>
-          </w:p>
-        </w:tc>
-        <w:tc>
-          <w:tcPr>
-            <w:tcW w:w="2587" w:type="dxa"/>
-            <w:tcBorders>
-              <w:top w:val="single" w:sz="8" w:space="0" w:color="FF9900"/>
-              <w:left w:val="single" w:sz="8" w:space="0" w:color="FF9900"/>
-              <w:bottom w:val="single" w:sz="8" w:space="0" w:color="FF9900"/>
-              <w:right w:val="single" w:sz="8" w:space="0" w:color="FF9900"/>
-            </w:tcBorders>
-            <w:tcMar>
-              <w:top w:w="100" w:type="dxa"/>
-              <w:left w:w="100" w:type="dxa"/>
-              <w:bottom w:w="100" w:type="dxa"/>
-              <w:right w:w="100" w:type="dxa"/>
-            </w:tcMar>
-          </w:tcPr>
-          <w:p>
-            <w:pPr>
-              <w:widowControl w:val="0"/>
-              <w:spacing w:line="240" w:lineRule="auto"/>
-              <w:jc w:val="center"/>
-              <w:rPr>
-                <w:sz w:val="20"/>
-                <w:szCs w:val="20"/>
-              </w:rPr>
-            </w:pPr>
-            <w:r>
-              <w:rPr>
-                <w:sz w:val="20"/>
-                <w:szCs w:val="20"/>
-              </w:rPr>
-              <w:t>1903664</w:t>
-            </w:r>
-          </w:p>
-        </w:tc>
-        <w:tc>
-          <w:tcPr>
-            <w:tcW w:w="1798" w:type="dxa"/>
-            <w:tcBorders>
-              <w:top w:val="single" w:sz="8" w:space="0" w:color="FF9900"/>
-              <w:left w:val="single" w:sz="8" w:space="0" w:color="FF9900"/>
-              <w:bottom w:val="single" w:sz="8" w:space="0" w:color="FF9900"/>
-              <w:right w:val="single" w:sz="8" w:space="0" w:color="FF9900"/>
-            </w:tcBorders>
-            <w:tcMar>
-              <w:top w:w="100" w:type="dxa"/>
-              <w:left w:w="100" w:type="dxa"/>
-              <w:bottom w:w="100" w:type="dxa"/>
-              <w:right w:w="100" w:type="dxa"/>
-            </w:tcMar>
-          </w:tcPr>
-          <w:p>
-            <w:pPr>
-              <w:widowControl w:val="0"/>
-              <w:spacing w:line="240" w:lineRule="auto"/>
-              <w:jc w:val="center"/>
-              <w:rPr>
-                <w:sz w:val="20"/>
-                <w:szCs w:val="20"/>
-              </w:rPr>
-            </w:pPr>
-            <w:r>
-              <w:rPr>
-                <w:sz w:val="20"/>
-                <w:szCs w:val="20"/>
-              </w:rPr>
-              <w:t>timoteo.vilar@aluno.faculdadeimpacta.com.br</w:t>
-            </w:r>
-          </w:p>
-        </w:tc>
-        <w:tc>
-          <w:tcPr>
-            <w:tcW w:w="2642" w:type="dxa"/>
-            <w:tcBorders>
-              <w:top w:val="single" w:sz="8" w:space="0" w:color="FF9900"/>
-              <w:left w:val="single" w:sz="8" w:space="0" w:color="FF9900"/>
-              <w:bottom w:val="single" w:sz="8" w:space="0" w:color="FF9900"/>
-              <w:right w:val="single" w:sz="8" w:space="0" w:color="FF9900"/>
-            </w:tcBorders>
-            <w:tcMar>
-              <w:top w:w="100" w:type="dxa"/>
-              <w:left w:w="100" w:type="dxa"/>
-              <w:bottom w:w="100" w:type="dxa"/>
-              <w:right w:w="100" w:type="dxa"/>
-            </w:tcMar>
-          </w:tcPr>
-          <w:p>
-            <w:pPr>
-              <w:widowControl w:val="0"/>
-              <w:spacing w:line="240" w:lineRule="auto"/>
-              <w:jc w:val="center"/>
-              <w:rPr>
-                <w:sz w:val="20"/>
-                <w:szCs w:val="20"/>
-              </w:rPr>
-            </w:pPr>
-            <w:r>
-              <w:rPr>
-                <w:sz w:val="20"/>
-                <w:szCs w:val="20"/>
-              </w:rPr>
-              <w:t>(</w:t>
-            </w:r>
-            <w:r>
-              <w:rPr>
-                <w:sz w:val="20"/>
-                <w:szCs w:val="20"/>
-              </w:rPr>
-              <w:t>11</w:t>
-            </w:r>
-            <w:r>
-              <w:rPr>
-                <w:sz w:val="20"/>
-                <w:szCs w:val="20"/>
-              </w:rPr>
-              <w:t>)</w:t>
-            </w:r>
-            <w:r>
-              <w:rPr>
-                <w:sz w:val="20"/>
-                <w:szCs w:val="20"/>
-              </w:rPr>
-              <w:t xml:space="preserve"> 95883</w:t>
-            </w:r>
-            <w:r>
-              <w:rPr>
-                <w:sz w:val="20"/>
-                <w:szCs w:val="20"/>
-              </w:rPr>
-              <w:t>-</w:t>
-            </w:r>
-            <w:r>
-              <w:rPr>
-                <w:sz w:val="20"/>
-                <w:szCs w:val="20"/>
-              </w:rPr>
-              <w:t>0209</w:t>
             </w:r>
           </w:p>
         </w:tc>
@@ -1299,11 +945,7 @@
         <w:jc w:val="both"/>
       </w:pPr>
       <w:r>
-        <w:t xml:space="preserve">O projeto poderá possuir alguns módulos relacionados ao atendimento ao cliente presencial (estes, não sendo prioridade). Esses módulos deverão permitir que o sistema seja flexível para atendimento físico, isto é, consiga ter um gerenciamento de mesas (para que os clientes possam </w:t>
-      </w:r>
-      <w:r>
-        <w:lastRenderedPageBreak/>
-        <w:t xml:space="preserve">lanchar no local) e um sistema de comandas. Também deverá possuir um controle de estoque </w:t>
+        <w:t xml:space="preserve">O projeto poderá possuir alguns módulos relacionados ao atendimento ao cliente presencial (estes, não sendo prioridade). Esses módulos deverão permitir que o sistema seja flexível para atendimento físico, isto é, consiga ter um gerenciamento de mesas (para que os clientes possam lanchar no local) e um sistema de comandas. Também deverá possuir um controle de estoque </w:t>
       </w:r>
       <w:r>
         <w:rPr>

--- a/artefatos/01. Template Declaração do Escopo.docx
+++ b/artefatos/01. Template Declaração do Escopo.docx
@@ -31,7 +31,7 @@
     </w:p>
     <w:tbl>
       <w:tblPr>
-        <w:tblW w:w="9615" w:type="dxa"/>
+        <w:tblW w:w="9597" w:type="dxa"/>
         <w:tblInd w:w="100" w:type="dxa"/>
         <w:tblBorders>
           <w:top w:val="single" w:sz="8" w:space="0" w:color="FF9900"/>
@@ -45,15 +45,18 @@
         <w:tblLook w:val="0600" w:firstRow="0" w:lastRow="0" w:firstColumn="0" w:lastColumn="0" w:noHBand="1" w:noVBand="1"/>
       </w:tblPr>
       <w:tblGrid>
-        <w:gridCol w:w="2588"/>
-        <w:gridCol w:w="2587"/>
-        <w:gridCol w:w="1798"/>
-        <w:gridCol w:w="2642"/>
+        <w:gridCol w:w="2583"/>
+        <w:gridCol w:w="2582"/>
+        <w:gridCol w:w="1795"/>
+        <w:gridCol w:w="2637"/>
       </w:tblGrid>
       <w:tr>
+        <w:trPr>
+          <w:trHeight w:val="251"/>
+        </w:trPr>
         <w:tc>
           <w:tcPr>
-            <w:tcW w:w="2588" w:type="dxa"/>
+            <w:tcW w:w="2583" w:type="dxa"/>
             <w:tcBorders>
               <w:top w:val="single" w:sz="8" w:space="0" w:color="FF9900"/>
               <w:left w:val="single" w:sz="8" w:space="0" w:color="FF9900"/>
@@ -89,7 +92,7 @@
         </w:tc>
         <w:tc>
           <w:tcPr>
-            <w:tcW w:w="2587" w:type="dxa"/>
+            <w:tcW w:w="2582" w:type="dxa"/>
             <w:tcBorders>
               <w:top w:val="single" w:sz="8" w:space="0" w:color="FF9900"/>
               <w:left w:val="single" w:sz="8" w:space="0" w:color="FF9900"/>
@@ -124,7 +127,7 @@
         </w:tc>
         <w:tc>
           <w:tcPr>
-            <w:tcW w:w="1798" w:type="dxa"/>
+            <w:tcW w:w="1795" w:type="dxa"/>
             <w:tcBorders>
               <w:top w:val="single" w:sz="8" w:space="0" w:color="FF9900"/>
               <w:left w:val="single" w:sz="8" w:space="0" w:color="FF9900"/>
@@ -159,7 +162,7 @@
         </w:tc>
         <w:tc>
           <w:tcPr>
-            <w:tcW w:w="2642" w:type="dxa"/>
+            <w:tcW w:w="2637" w:type="dxa"/>
             <w:tcBorders>
               <w:top w:val="single" w:sz="8" w:space="0" w:color="FF9900"/>
               <w:left w:val="single" w:sz="8" w:space="0" w:color="FF9900"/>
@@ -194,9 +197,12 @@
         </w:tc>
       </w:tr>
       <w:tr>
+        <w:trPr>
+          <w:trHeight w:val="771"/>
+        </w:trPr>
         <w:tc>
           <w:tcPr>
-            <w:tcW w:w="2588" w:type="dxa"/>
+            <w:tcW w:w="2583" w:type="dxa"/>
             <w:tcBorders>
               <w:top w:val="single" w:sz="8" w:space="0" w:color="FF9900"/>
               <w:left w:val="single" w:sz="8" w:space="0" w:color="FF9900"/>
@@ -249,7 +255,7 @@
         </w:tc>
         <w:tc>
           <w:tcPr>
-            <w:tcW w:w="2587" w:type="dxa"/>
+            <w:tcW w:w="2582" w:type="dxa"/>
             <w:tcBorders>
               <w:top w:val="single" w:sz="8" w:space="0" w:color="FF9900"/>
               <w:left w:val="single" w:sz="8" w:space="0" w:color="FF9900"/>
@@ -284,7 +290,7 @@
         </w:tc>
         <w:tc>
           <w:tcPr>
-            <w:tcW w:w="1798" w:type="dxa"/>
+            <w:tcW w:w="1795" w:type="dxa"/>
             <w:tcBorders>
               <w:top w:val="single" w:sz="8" w:space="0" w:color="FF9900"/>
               <w:left w:val="single" w:sz="8" w:space="0" w:color="FF9900"/>
@@ -319,7 +325,7 @@
         </w:tc>
         <w:tc>
           <w:tcPr>
-            <w:tcW w:w="2642" w:type="dxa"/>
+            <w:tcW w:w="2637" w:type="dxa"/>
             <w:tcBorders>
               <w:top w:val="single" w:sz="8" w:space="0" w:color="FF9900"/>
               <w:left w:val="single" w:sz="8" w:space="0" w:color="FF9900"/>
@@ -368,9 +374,12 @@
         </w:tc>
       </w:tr>
       <w:tr>
+        <w:trPr>
+          <w:trHeight w:val="754"/>
+        </w:trPr>
         <w:tc>
           <w:tcPr>
-            <w:tcW w:w="2588" w:type="dxa"/>
+            <w:tcW w:w="2583" w:type="dxa"/>
             <w:tcBorders>
               <w:top w:val="single" w:sz="8" w:space="0" w:color="FF9900"/>
               <w:left w:val="single" w:sz="8" w:space="0" w:color="FF9900"/>
@@ -405,7 +414,7 @@
         </w:tc>
         <w:tc>
           <w:tcPr>
-            <w:tcW w:w="2587" w:type="dxa"/>
+            <w:tcW w:w="2582" w:type="dxa"/>
             <w:tcBorders>
               <w:top w:val="single" w:sz="8" w:space="0" w:color="FF9900"/>
               <w:left w:val="single" w:sz="8" w:space="0" w:color="FF9900"/>
@@ -440,7 +449,7 @@
         </w:tc>
         <w:tc>
           <w:tcPr>
-            <w:tcW w:w="1798" w:type="dxa"/>
+            <w:tcW w:w="1795" w:type="dxa"/>
             <w:tcBorders>
               <w:top w:val="single" w:sz="8" w:space="0" w:color="FF9900"/>
               <w:left w:val="single" w:sz="8" w:space="0" w:color="FF9900"/>
@@ -475,7 +484,7 @@
         </w:tc>
         <w:tc>
           <w:tcPr>
-            <w:tcW w:w="2642" w:type="dxa"/>
+            <w:tcW w:w="2637" w:type="dxa"/>
             <w:tcBorders>
               <w:top w:val="single" w:sz="8" w:space="0" w:color="FF9900"/>
               <w:left w:val="single" w:sz="8" w:space="0" w:color="FF9900"/>
@@ -545,9 +554,12 @@
         </w:tc>
       </w:tr>
       <w:tr>
+        <w:trPr>
+          <w:trHeight w:val="754"/>
+        </w:trPr>
         <w:tc>
           <w:tcPr>
-            <w:tcW w:w="2588" w:type="dxa"/>
+            <w:tcW w:w="2583" w:type="dxa"/>
             <w:tcBorders>
               <w:top w:val="single" w:sz="8" w:space="0" w:color="FF9900"/>
               <w:left w:val="single" w:sz="8" w:space="0" w:color="FF9900"/>
@@ -582,7 +594,7 @@
         </w:tc>
         <w:tc>
           <w:tcPr>
-            <w:tcW w:w="2587" w:type="dxa"/>
+            <w:tcW w:w="2582" w:type="dxa"/>
             <w:tcBorders>
               <w:top w:val="single" w:sz="8" w:space="0" w:color="FF9900"/>
               <w:left w:val="single" w:sz="8" w:space="0" w:color="FF9900"/>
@@ -617,7 +629,7 @@
         </w:tc>
         <w:tc>
           <w:tcPr>
-            <w:tcW w:w="1798" w:type="dxa"/>
+            <w:tcW w:w="1795" w:type="dxa"/>
             <w:tcBorders>
               <w:top w:val="single" w:sz="8" w:space="0" w:color="FF9900"/>
               <w:left w:val="single" w:sz="8" w:space="0" w:color="FF9900"/>
@@ -652,7 +664,7 @@
         </w:tc>
         <w:tc>
           <w:tcPr>
-            <w:tcW w:w="2642" w:type="dxa"/>
+            <w:tcW w:w="2637" w:type="dxa"/>
             <w:tcBorders>
               <w:top w:val="single" w:sz="8" w:space="0" w:color="FF9900"/>
               <w:left w:val="single" w:sz="8" w:space="0" w:color="FF9900"/>
@@ -717,6 +729,230 @@
                 <w:szCs w:val="20"/>
               </w:rPr>
               <w:t>1163</w:t>
+            </w:r>
+          </w:p>
+        </w:tc>
+      </w:tr>
+      <w:tr>
+        <w:trPr>
+          <w:trHeight w:val="771"/>
+        </w:trPr>
+        <w:tc>
+          <w:tcPr>
+            <w:tcW w:w="2583" w:type="dxa"/>
+            <w:tcBorders>
+              <w:top w:val="single" w:sz="8" w:space="0" w:color="FF9900"/>
+              <w:left w:val="single" w:sz="8" w:space="0" w:color="FF9900"/>
+              <w:bottom w:val="single" w:sz="8" w:space="0" w:color="FF9900"/>
+              <w:right w:val="single" w:sz="8" w:space="0" w:color="FF9900"/>
+            </w:tcBorders>
+            <w:tcMar>
+              <w:top w:w="100" w:type="dxa"/>
+              <w:left w:w="100" w:type="dxa"/>
+              <w:bottom w:w="100" w:type="dxa"/>
+              <w:right w:w="100" w:type="dxa"/>
+            </w:tcMar>
+          </w:tcPr>
+          <w:p>
+            <w:pPr>
+              <w:widowControl w:val="0"/>
+              <w:spacing w:line="240" w:lineRule="auto"/>
+              <w:jc w:val="center"/>
+              <w:rPr>
+                <w:sz w:val="20"/>
+                <w:szCs w:val="20"/>
+              </w:rPr>
+            </w:pPr>
+            <w:proofErr w:type="spellStart"/>
+            <w:r>
+              <w:rPr>
+                <w:sz w:val="20"/>
+                <w:szCs w:val="20"/>
+              </w:rPr>
+              <w:t>W</w:t>
+            </w:r>
+            <w:r>
+              <w:rPr>
+                <w:sz w:val="20"/>
+                <w:szCs w:val="20"/>
+              </w:rPr>
+              <w:t>igo</w:t>
+            </w:r>
+            <w:proofErr w:type="spellEnd"/>
+            <w:r>
+              <w:rPr>
+                <w:sz w:val="20"/>
+                <w:szCs w:val="20"/>
+              </w:rPr>
+              <w:t xml:space="preserve"> </w:t>
+            </w:r>
+            <w:r>
+              <w:rPr>
+                <w:sz w:val="20"/>
+                <w:szCs w:val="20"/>
+              </w:rPr>
+              <w:t>J</w:t>
+            </w:r>
+            <w:r>
+              <w:rPr>
+                <w:sz w:val="20"/>
+                <w:szCs w:val="20"/>
+              </w:rPr>
+              <w:t xml:space="preserve">unior </w:t>
+            </w:r>
+            <w:r>
+              <w:rPr>
+                <w:sz w:val="20"/>
+                <w:szCs w:val="20"/>
+              </w:rPr>
+              <w:t>S</w:t>
+            </w:r>
+            <w:r>
+              <w:rPr>
+                <w:sz w:val="20"/>
+                <w:szCs w:val="20"/>
+              </w:rPr>
+              <w:t xml:space="preserve">iqueira da </w:t>
+            </w:r>
+            <w:r>
+              <w:rPr>
+                <w:sz w:val="20"/>
+                <w:szCs w:val="20"/>
+              </w:rPr>
+              <w:t>S</w:t>
+            </w:r>
+            <w:r>
+              <w:rPr>
+                <w:sz w:val="20"/>
+                <w:szCs w:val="20"/>
+              </w:rPr>
+              <w:t>ilva</w:t>
+            </w:r>
+          </w:p>
+        </w:tc>
+        <w:tc>
+          <w:tcPr>
+            <w:tcW w:w="2582" w:type="dxa"/>
+            <w:tcBorders>
+              <w:top w:val="single" w:sz="8" w:space="0" w:color="FF9900"/>
+              <w:left w:val="single" w:sz="8" w:space="0" w:color="FF9900"/>
+              <w:bottom w:val="single" w:sz="8" w:space="0" w:color="FF9900"/>
+              <w:right w:val="single" w:sz="8" w:space="0" w:color="FF9900"/>
+            </w:tcBorders>
+            <w:tcMar>
+              <w:top w:w="100" w:type="dxa"/>
+              <w:left w:w="100" w:type="dxa"/>
+              <w:bottom w:w="100" w:type="dxa"/>
+              <w:right w:w="100" w:type="dxa"/>
+            </w:tcMar>
+          </w:tcPr>
+          <w:p>
+            <w:pPr>
+              <w:widowControl w:val="0"/>
+              <w:spacing w:line="240" w:lineRule="auto"/>
+              <w:jc w:val="center"/>
+              <w:rPr>
+                <w:sz w:val="20"/>
+                <w:szCs w:val="20"/>
+              </w:rPr>
+            </w:pPr>
+            <w:r>
+              <w:rPr>
+                <w:sz w:val="20"/>
+                <w:szCs w:val="20"/>
+              </w:rPr>
+              <w:t>1900253</w:t>
+            </w:r>
+          </w:p>
+        </w:tc>
+        <w:tc>
+          <w:tcPr>
+            <w:tcW w:w="1795" w:type="dxa"/>
+            <w:tcBorders>
+              <w:top w:val="single" w:sz="8" w:space="0" w:color="FF9900"/>
+              <w:left w:val="single" w:sz="8" w:space="0" w:color="FF9900"/>
+              <w:bottom w:val="single" w:sz="8" w:space="0" w:color="FF9900"/>
+              <w:right w:val="single" w:sz="8" w:space="0" w:color="FF9900"/>
+            </w:tcBorders>
+            <w:tcMar>
+              <w:top w:w="100" w:type="dxa"/>
+              <w:left w:w="100" w:type="dxa"/>
+              <w:bottom w:w="100" w:type="dxa"/>
+              <w:right w:w="100" w:type="dxa"/>
+            </w:tcMar>
+          </w:tcPr>
+          <w:p>
+            <w:pPr>
+              <w:widowControl w:val="0"/>
+              <w:spacing w:line="240" w:lineRule="auto"/>
+              <w:jc w:val="center"/>
+              <w:rPr>
+                <w:sz w:val="20"/>
+                <w:szCs w:val="20"/>
+              </w:rPr>
+            </w:pPr>
+            <w:r>
+              <w:rPr>
+                <w:sz w:val="20"/>
+                <w:szCs w:val="20"/>
+              </w:rPr>
+              <w:t>wigo.silva@aluno.faculdadeimpacta.com.br</w:t>
+            </w:r>
+          </w:p>
+        </w:tc>
+        <w:tc>
+          <w:tcPr>
+            <w:tcW w:w="2637" w:type="dxa"/>
+            <w:tcBorders>
+              <w:top w:val="single" w:sz="8" w:space="0" w:color="FF9900"/>
+              <w:left w:val="single" w:sz="8" w:space="0" w:color="FF9900"/>
+              <w:bottom w:val="single" w:sz="8" w:space="0" w:color="FF9900"/>
+              <w:right w:val="single" w:sz="8" w:space="0" w:color="FF9900"/>
+            </w:tcBorders>
+            <w:tcMar>
+              <w:top w:w="100" w:type="dxa"/>
+              <w:left w:w="100" w:type="dxa"/>
+              <w:bottom w:w="100" w:type="dxa"/>
+              <w:right w:w="100" w:type="dxa"/>
+            </w:tcMar>
+          </w:tcPr>
+          <w:p>
+            <w:pPr>
+              <w:widowControl w:val="0"/>
+              <w:spacing w:line="240" w:lineRule="auto"/>
+              <w:jc w:val="center"/>
+              <w:rPr>
+                <w:sz w:val="20"/>
+                <w:szCs w:val="20"/>
+              </w:rPr>
+            </w:pPr>
+            <w:r>
+              <w:rPr>
+                <w:sz w:val="20"/>
+                <w:szCs w:val="20"/>
+              </w:rPr>
+              <w:t>(</w:t>
+            </w:r>
+            <w:r>
+              <w:rPr>
+                <w:sz w:val="20"/>
+                <w:szCs w:val="20"/>
+              </w:rPr>
+              <w:t>11</w:t>
+            </w:r>
+            <w:r>
+              <w:rPr>
+                <w:sz w:val="20"/>
+                <w:szCs w:val="20"/>
+              </w:rPr>
+              <w:t xml:space="preserve">) </w:t>
+            </w:r>
+            <w:r>
+              <w:rPr>
+                <w:sz w:val="20"/>
+                <w:szCs w:val="20"/>
+              </w:rPr>
+              <w:t>94886-5814</w:t>
             </w:r>
           </w:p>
         </w:tc>
